--- a/public/down2.docx
+++ b/public/down2.docx
@@ -25,8 +25,6 @@
         </w:rPr>
         <w:t>}</w:t>
       </w:r>
-      <w:bookmarkStart w:id="0" w:name="_GoBack"/>
-      <w:bookmarkEnd w:id="0"/>
     </w:p>
     <w:p>
       <w:pPr>
@@ -89,6 +87,8 @@
         </w:rPr>
         <w:t>}</w:t>
       </w:r>
+      <w:bookmarkStart w:id="0" w:name="_GoBack"/>
+      <w:bookmarkEnd w:id="0"/>
     </w:p>
     <w:p>
       <w:pPr>
